--- a/backend/templates/docx/court_note/Исковое заявление о взыскании задолжности ФЛ.docx
+++ b/backend/templates/docx/court_note/Исковое заявление о взыскании задолжности ФЛ.docx
@@ -942,16 +942,7 @@
                 <w:sz w:val="23"/>
                 <w:szCs w:val="23"/>
               </w:rPr>
-              <w:t xml:space="preserve">паспорт </w:t>
-            </w:r>
-            <w:r>
-              <w:rPr>
-                <w:rFonts w:eastAsia="" w:cs="Times New Roman" w:asciiTheme="minorHAnsi" w:eastAsiaTheme="minorHAnsi" w:hAnsiTheme="minorHAnsi"/>
-                <w:b/>
-                <w:sz w:val="23"/>
-                <w:szCs w:val="23"/>
-              </w:rPr>
-              <w:t>№</w:t>
+              <w:t>паспорт №</w:t>
             </w:r>
             <w:r>
               <w:rPr>
@@ -1231,23 +1222,7 @@
                 <w:sz w:val="23"/>
                 <w:szCs w:val="23"/>
               </w:rPr>
-              <w:t>{</w:t>
-            </w:r>
-            <w:r>
-              <w:rPr>
-                <w:rFonts w:eastAsia="" w:cs="Times New Roman" w:ascii="Times New Roman" w:hAnsi="Times New Roman" w:eastAsiaTheme="minorHAnsi"/>
-                <w:sz w:val="23"/>
-                <w:szCs w:val="23"/>
-              </w:rPr>
-              <w:t>{</w:t>
-            </w:r>
-            <w:r>
-              <w:rPr>
-                <w:rFonts w:eastAsia="" w:cs="Times New Roman" w:ascii="Times New Roman" w:hAnsi="Times New Roman" w:eastAsiaTheme="minorHAnsi"/>
-                <w:sz w:val="23"/>
-                <w:szCs w:val="23"/>
-              </w:rPr>
-              <w:t>consumer.</w:t>
+              <w:t>{{consumer.</w:t>
             </w:r>
             <w:r>
               <w:rPr>
@@ -1256,16 +1231,7 @@
                 <w:sz w:val="23"/>
                 <w:szCs w:val="23"/>
               </w:rPr>
-              <w:t>physical_address</w:t>
-            </w:r>
-            <w:r>
-              <w:rPr>
-                <w:rFonts w:eastAsia="" w:cs="Times New Roman" w:ascii="Times New Roman" w:hAnsi="Times New Roman" w:eastAsiaTheme="minorHAnsi"/>
-                <w:color w:val="000000"/>
-                <w:sz w:val="23"/>
-                <w:szCs w:val="23"/>
-              </w:rPr>
-              <w:t>}</w:t>
+              <w:t>physical_address}</w:t>
             </w:r>
             <w:r>
               <w:rPr>
@@ -1361,7 +1327,19 @@
                 <w:szCs w:val="12"/>
                 <w:lang w:val="ru-RU" w:eastAsia="en-US" w:bidi="ar-SA"/>
               </w:rPr>
-              <w:t>{</w:t>
+              <w:t>{% else %}</w:t>
+            </w:r>
+            <w:r>
+              <w:rPr>
+                <w:rFonts w:eastAsia="" w:cs="Times New Roman" w:asciiTheme="minorHAnsi" w:eastAsiaTheme="minorHAnsi" w:hAnsiTheme="minorHAnsi"/>
+                <w:b/>
+                <w:color w:val="000000"/>
+                <w:kern w:val="0"/>
+                <w:sz w:val="23"/>
+                <w:szCs w:val="23"/>
+                <w:lang w:val="ru-RU" w:eastAsia="en-US" w:bidi="ar-SA"/>
+              </w:rPr>
+              <w:t>______</w:t>
             </w:r>
             <w:r>
               <w:rPr>
@@ -1373,30 +1351,6 @@
                 <w:szCs w:val="12"/>
                 <w:lang w:val="ru-RU" w:eastAsia="en-US" w:bidi="ar-SA"/>
               </w:rPr>
-              <w:t>% else %}</w:t>
-            </w:r>
-            <w:r>
-              <w:rPr>
-                <w:rFonts w:eastAsia="" w:cs="Times New Roman" w:asciiTheme="minorHAnsi" w:eastAsiaTheme="minorHAnsi" w:hAnsiTheme="minorHAnsi"/>
-                <w:b/>
-                <w:color w:val="000000"/>
-                <w:kern w:val="0"/>
-                <w:sz w:val="23"/>
-                <w:szCs w:val="23"/>
-                <w:lang w:val="ru-RU" w:eastAsia="en-US" w:bidi="ar-SA"/>
-              </w:rPr>
-              <w:t>______</w:t>
-            </w:r>
-            <w:r>
-              <w:rPr>
-                <w:rFonts w:eastAsia="" w:cs="Times New Roman" w:asciiTheme="minorHAnsi" w:eastAsiaTheme="minorHAnsi" w:hAnsiTheme="minorHAnsi"/>
-                <w:b/>
-                <w:color w:val="000000"/>
-                <w:kern w:val="0"/>
-                <w:sz w:val="12"/>
-                <w:szCs w:val="12"/>
-                <w:lang w:val="ru-RU" w:eastAsia="en-US" w:bidi="ar-SA"/>
-              </w:rPr>
               <w:t xml:space="preserve">{% endif %} </w:t>
             </w:r>
             <w:r>
@@ -1932,114 +1886,69 @@
                 <w:bCs/>
                 <w:color w:val="000000"/>
               </w:rPr>
-              <w:t>{{consumer.current_contract_dat</w:t>
-            </w:r>
-            <w:r>
-              <w:rPr>
-                <w:rFonts w:cs="Times New Roman" w:ascii="Times New Roman" w:hAnsi="Times New Roman"/>
+              <w:t>{{consumer.current_contract_date|proper_date_filter }}</w:t>
+            </w:r>
+            <w:r>
+              <w:rPr>
+                <w:rFonts w:cs="Times New Roman" w:ascii="Times New Roman" w:hAnsi="Times New Roman"/>
+                <w:b/>
+                <w:bCs/>
+              </w:rPr>
+              <w:t xml:space="preserve"> г. </w:t>
+            </w:r>
+            <w:r>
+              <w:rPr>
+                <w:rFonts w:cs="Times New Roman" w:ascii="Times New Roman" w:hAnsi="Times New Roman"/>
+                <w:bCs/>
+              </w:rPr>
+              <w:t>между Обществом с ограниченной ответственностью «Экологические Технологии»</w:t>
+            </w:r>
+            <w:r>
+              <w:rPr>
+                <w:rFonts w:cs="Times New Roman" w:ascii="Times New Roman" w:hAnsi="Times New Roman"/>
+                <w:b/>
+                <w:bCs/>
+              </w:rPr>
+              <w:t xml:space="preserve"> </w:t>
+            </w:r>
+            <w:r>
+              <w:rPr>
+                <w:rFonts w:cs="Times New Roman" w:ascii="Times New Roman" w:hAnsi="Times New Roman"/>
+                <w:bCs/>
+              </w:rPr>
+              <w:t xml:space="preserve">и </w:t>
+            </w:r>
+            <w:r>
+              <w:rPr>
+                <w:rFonts w:cs="Times New Roman" w:ascii="Times New Roman" w:hAnsi="Times New Roman"/>
+                <w:b/>
+                <w:bCs/>
+              </w:rPr>
+              <w:t xml:space="preserve">{{consumer.excell_name}} </w:t>
+            </w:r>
+            <w:r>
+              <w:rPr>
+                <w:rFonts w:cs="Times New Roman" w:ascii="Times New Roman" w:hAnsi="Times New Roman"/>
+                <w:bCs/>
+              </w:rPr>
+              <w:t>был заключен договор на оказание услуг по обращению с твердыми коммунальными отходами</w:t>
+            </w:r>
+            <w:r>
+              <w:rPr>
+                <w:rFonts w:cs="Times New Roman" w:ascii="Times New Roman" w:hAnsi="Times New Roman"/>
+                <w:b/>
+                <w:bCs/>
+              </w:rPr>
+              <w:t xml:space="preserve"> № {{consum</w:t>
+            </w:r>
+            <w:r>
+              <w:rPr>
+                <w:rFonts w:eastAsia="" w:cs="Times New Roman" w:ascii="Times New Roman" w:hAnsi="Times New Roman" w:eastAsiaTheme="minorHAnsi"/>
                 <w:b/>
                 <w:bCs/>
                 <w:color w:val="000000"/>
               </w:rPr>
-              <w:t>e</w:t>
-            </w:r>
-            <w:r>
-              <w:rPr>
-                <w:rFonts w:cs="Times New Roman" w:ascii="Times New Roman" w:hAnsi="Times New Roman"/>
-                <w:b/>
-                <w:bCs/>
-                <w:color w:val="000000"/>
-              </w:rPr>
-              <w:t xml:space="preserve">|proper_date_filter </w:t>
-            </w:r>
-            <w:r>
-              <w:rPr>
-                <w:rFonts w:cs="Times New Roman" w:ascii="Times New Roman" w:hAnsi="Times New Roman"/>
-                <w:b/>
-                <w:bCs/>
-                <w:color w:val="000000"/>
-              </w:rPr>
-              <w:t>}</w:t>
-            </w:r>
-            <w:r>
-              <w:rPr>
-                <w:rFonts w:cs="Times New Roman" w:ascii="Times New Roman" w:hAnsi="Times New Roman"/>
-                <w:b/>
-                <w:bCs/>
-                <w:color w:val="000000"/>
-              </w:rPr>
-              <w:t>}</w:t>
-            </w:r>
-            <w:r>
-              <w:rPr>
-                <w:rFonts w:cs="Times New Roman" w:ascii="Times New Roman" w:hAnsi="Times New Roman"/>
-                <w:b/>
-                <w:bCs/>
-              </w:rPr>
-              <w:t xml:space="preserve"> г. </w:t>
-            </w:r>
-            <w:r>
-              <w:rPr>
-                <w:rFonts w:cs="Times New Roman" w:ascii="Times New Roman" w:hAnsi="Times New Roman"/>
-                <w:bCs/>
-              </w:rPr>
-              <w:t>между Обществом с ограниченной ответственностью «Экологические Технологии»</w:t>
-            </w:r>
-            <w:r>
-              <w:rPr>
-                <w:rFonts w:cs="Times New Roman" w:ascii="Times New Roman" w:hAnsi="Times New Roman"/>
-                <w:b/>
-                <w:bCs/>
-              </w:rPr>
-              <w:t xml:space="preserve"> </w:t>
-            </w:r>
-            <w:r>
-              <w:rPr>
-                <w:rFonts w:cs="Times New Roman" w:ascii="Times New Roman" w:hAnsi="Times New Roman"/>
-                <w:bCs/>
-              </w:rPr>
-              <w:t xml:space="preserve">и </w:t>
-            </w:r>
-            <w:r>
-              <w:rPr>
-                <w:rFonts w:cs="Times New Roman" w:ascii="Times New Roman" w:hAnsi="Times New Roman"/>
-                <w:b/>
-                <w:bCs/>
-              </w:rPr>
-              <w:t xml:space="preserve">{{consumer.excell_name}} </w:t>
-            </w:r>
-            <w:r>
-              <w:rPr>
-                <w:rFonts w:cs="Times New Roman" w:ascii="Times New Roman" w:hAnsi="Times New Roman"/>
-                <w:bCs/>
-              </w:rPr>
-              <w:t>был заключен договор на оказание услуг по обращению с твердыми коммунальными отходами</w:t>
-            </w:r>
-            <w:r>
-              <w:rPr>
-                <w:rFonts w:cs="Times New Roman" w:ascii="Times New Roman" w:hAnsi="Times New Roman"/>
-                <w:b/>
-                <w:bCs/>
-              </w:rPr>
-              <w:t xml:space="preserve"> № {{consum</w:t>
-            </w:r>
-            <w:r>
-              <w:rPr>
-                <w:rFonts w:eastAsia="" w:cs="Times New Roman" w:ascii="Times New Roman" w:hAnsi="Times New Roman" w:eastAsiaTheme="minorHAnsi"/>
-                <w:b/>
-                <w:bCs/>
-                <w:color w:val="000000"/>
-              </w:rPr>
-              <w:t>er.number_contract</w:t>
-            </w:r>
-            <w:r>
-              <w:rPr>
-                <w:rFonts w:eastAsia="" w:cs="Times New Roman" w:ascii="Times New Roman" w:hAnsi="Times New Roman" w:eastAsiaTheme="minorHAnsi"/>
-                <w:b/>
-                <w:bCs/>
-                <w:color w:val="000000"/>
-              </w:rPr>
-              <w:t>.contract_number</w:t>
+              <w:t>er.number_contract.contract_number</w:t>
             </w:r>
             <w:r>
               <w:rPr>
@@ -2336,7 +2245,36 @@
                 <w:sz w:val="23"/>
                 <w:szCs w:val="23"/>
               </w:rPr>
-              <w:t>.current_contract_date</w:t>
+              <w:t>.current_contract_date|proper_date_filter}</w:t>
+            </w:r>
+            <w:r>
+              <w:rPr>
+                <w:rFonts w:cs="Times New Roman" w:ascii="Times New Roman" w:hAnsi="Times New Roman"/>
+                <w:b/>
+                <w:color w:val="000000"/>
+                <w:sz w:val="23"/>
+                <w:szCs w:val="23"/>
+              </w:rPr>
+              <w:t xml:space="preserve">} </w:t>
+            </w:r>
+            <w:r>
+              <w:rPr>
+                <w:rFonts w:cs="Times New Roman" w:ascii="Times New Roman" w:hAnsi="Times New Roman"/>
+                <w:b/>
+                <w:sz w:val="23"/>
+                <w:szCs w:val="23"/>
+              </w:rPr>
+              <w:t>г. по {{</w:t>
+            </w:r>
+            <w:r>
+              <w:rPr>
+                <w:rFonts w:cs="Times New Roman" w:ascii="Times New Roman" w:hAnsi="Times New Roman"/>
+                <w:b/>
+                <w:bCs/>
+                <w:sz w:val="23"/>
+                <w:szCs w:val="23"/>
+              </w:rPr>
+              <w:t>consumer.</w:t>
             </w:r>
             <w:r>
               <w:rPr>
@@ -2347,80 +2285,7 @@
                 <w:sz w:val="23"/>
                 <w:szCs w:val="23"/>
               </w:rPr>
-              <w:t>|proper_date_filter</w:t>
-            </w:r>
-            <w:r>
-              <w:rPr>
-                <w:rFonts w:cs="Times New Roman" w:ascii="Times New Roman" w:hAnsi="Times New Roman"/>
-                <w:b/>
-                <w:bCs/>
-                <w:color w:val="000000"/>
-                <w:sz w:val="23"/>
-                <w:szCs w:val="23"/>
-              </w:rPr>
-              <w:t>}</w:t>
-            </w:r>
-            <w:r>
-              <w:rPr>
-                <w:rFonts w:cs="Times New Roman" w:ascii="Times New Roman" w:hAnsi="Times New Roman"/>
-                <w:b/>
-                <w:color w:val="000000"/>
-                <w:sz w:val="23"/>
-                <w:szCs w:val="23"/>
-              </w:rPr>
-              <w:t xml:space="preserve">} </w:t>
-            </w:r>
-            <w:r>
-              <w:rPr>
-                <w:rFonts w:cs="Times New Roman" w:ascii="Times New Roman" w:hAnsi="Times New Roman"/>
-                <w:b/>
-                <w:sz w:val="23"/>
-                <w:szCs w:val="23"/>
-              </w:rPr>
-              <w:t>г. по {{</w:t>
-            </w:r>
-            <w:r>
-              <w:rPr>
-                <w:rFonts w:cs="Times New Roman" w:ascii="Times New Roman" w:hAnsi="Times New Roman"/>
-                <w:b/>
-                <w:bCs/>
-                <w:sz w:val="23"/>
-                <w:szCs w:val="23"/>
-              </w:rPr>
-              <w:t>consumer.</w:t>
-            </w:r>
-            <w:r>
-              <w:rPr>
-                <w:rFonts w:cs="Times New Roman" w:ascii="Times New Roman" w:hAnsi="Times New Roman"/>
-                <w:b/>
-                <w:bCs/>
-                <w:color w:val="000000"/>
-                <w:sz w:val="23"/>
-                <w:szCs w:val="23"/>
-              </w:rPr>
-              <w:t>current_date</w:t>
-            </w:r>
-            <w:r>
-              <w:rPr>
-                <w:rFonts w:cs="Times New Roman" w:ascii="Times New Roman" w:hAnsi="Times New Roman"/>
-                <w:b/>
-                <w:bCs/>
-                <w:color w:val="000000"/>
-                <w:sz w:val="23"/>
-                <w:szCs w:val="23"/>
-              </w:rPr>
-              <w:t>|proper_date_filter</w:t>
-            </w:r>
-            <w:r>
-              <w:rPr>
-                <w:rFonts w:cs="Times New Roman" w:ascii="Times New Roman" w:hAnsi="Times New Roman"/>
-                <w:b/>
-                <w:bCs/>
-                <w:color w:val="000000"/>
-                <w:sz w:val="23"/>
-                <w:szCs w:val="23"/>
-              </w:rPr>
-              <w:t>}</w:t>
+              <w:t>current_date|proper_date_filter}</w:t>
             </w:r>
             <w:r>
               <w:rPr>
@@ -2834,7 +2699,28 @@
                 <w:sz w:val="23"/>
                 <w:szCs w:val="23"/>
               </w:rPr>
-              <w:t>current_contract_date</w:t>
+              <w:t>current_contract_date|proper_date_filter}}</w:t>
+            </w:r>
+            <w:r>
+              <w:rPr>
+                <w:rFonts w:eastAsia="Calibri" w:cs="Times New Roman" w:ascii="Times New Roman" w:hAnsi="Times New Roman"/>
+                <w:b/>
+                <w:iCs/>
+                <w:sz w:val="23"/>
+                <w:szCs w:val="23"/>
+              </w:rPr>
+              <w:t xml:space="preserve"> г. по {{</w:t>
+            </w:r>
+            <w:r>
+              <w:rPr>
+                <w:rFonts w:eastAsia="Calibri" w:cs="Times New Roman" w:ascii="Times New Roman" w:hAnsi="Times New Roman"/>
+                <w:b/>
+                <w:bCs/>
+                <w:iCs/>
+                <w:sz w:val="23"/>
+                <w:szCs w:val="23"/>
+              </w:rPr>
+              <w:t>consumer.</w:t>
             </w:r>
             <w:r>
               <w:rPr>
@@ -2846,76 +2732,7 @@
                 <w:sz w:val="23"/>
                 <w:szCs w:val="23"/>
               </w:rPr>
-              <w:t>|proper_date_filter</w:t>
-            </w:r>
-            <w:r>
-              <w:rPr>
-                <w:rFonts w:eastAsia="Calibri" w:cs="Times New Roman" w:ascii="Times New Roman" w:hAnsi="Times New Roman"/>
-                <w:b/>
-                <w:bCs/>
-                <w:iCs/>
-                <w:color w:val="000000"/>
-                <w:sz w:val="23"/>
-                <w:szCs w:val="23"/>
-              </w:rPr>
-              <w:t>}}</w:t>
-            </w:r>
-            <w:r>
-              <w:rPr>
-                <w:rFonts w:eastAsia="Calibri" w:cs="Times New Roman" w:ascii="Times New Roman" w:hAnsi="Times New Roman"/>
-                <w:b/>
-                <w:iCs/>
-                <w:sz w:val="23"/>
-                <w:szCs w:val="23"/>
-              </w:rPr>
-              <w:t xml:space="preserve"> г. по {{</w:t>
-            </w:r>
-            <w:r>
-              <w:rPr>
-                <w:rFonts w:eastAsia="Calibri" w:cs="Times New Roman" w:ascii="Times New Roman" w:hAnsi="Times New Roman"/>
-                <w:b/>
-                <w:bCs/>
-                <w:iCs/>
-                <w:sz w:val="23"/>
-                <w:szCs w:val="23"/>
-              </w:rPr>
-              <w:t>consumer.</w:t>
-            </w:r>
-            <w:r>
-              <w:rPr>
-                <w:rFonts w:eastAsia="Calibri" w:cs="Times New Roman" w:ascii="Times New Roman" w:hAnsi="Times New Roman"/>
-                <w:b/>
-                <w:bCs/>
-                <w:iCs/>
-                <w:color w:val="000000"/>
-                <w:sz w:val="23"/>
-                <w:szCs w:val="23"/>
-              </w:rPr>
-              <w:t>current_date</w:t>
-            </w:r>
-            <w:r>
-              <w:rPr>
-                <w:rFonts w:eastAsia="Calibri" w:cs="Times New Roman" w:ascii="Times New Roman" w:hAnsi="Times New Roman"/>
-                <w:b/>
-                <w:bCs/>
-                <w:iCs/>
-                <w:color w:val="000000"/>
-                <w:sz w:val="23"/>
-                <w:szCs w:val="23"/>
-              </w:rPr>
-              <w:t>|proper_date_filter</w:t>
-            </w:r>
-            <w:r>
-              <w:rPr>
-                <w:rFonts w:eastAsia="Calibri" w:cs="Times New Roman" w:ascii="Times New Roman" w:hAnsi="Times New Roman"/>
-                <w:b/>
-                <w:bCs/>
-                <w:iCs/>
-                <w:color w:val="000000"/>
-                <w:sz w:val="23"/>
-                <w:szCs w:val="23"/>
-              </w:rPr>
-              <w:t>}</w:t>
+              <w:t>current_date|proper_date_filter}</w:t>
             </w:r>
             <w:r>
               <w:rPr>
@@ -3288,6 +3105,60 @@
                 <w:szCs w:val="23"/>
               </w:rPr>
               <w:t xml:space="preserve">  </w:t>
+            </w:r>
+            <w:r>
+              <w:rPr>
+                <w:rFonts w:eastAsia="Calibri" w:cs="Times New Roman" w:ascii="Times New Roman" w:hAnsi="Times New Roman"/>
+                <w:i/>
+                <w:iCs/>
+                <w:sz w:val="23"/>
+                <w:szCs w:val="23"/>
+              </w:rPr>
+              <w:drawing>
+                <wp:anchor behindDoc="0" distT="0" distB="0" distL="0" distR="0" simplePos="0" locked="0" layoutInCell="1" allowOverlap="1" relativeHeight="3">
+                  <wp:simplePos x="0" y="0"/>
+                  <wp:positionH relativeFrom="column">
+                    <wp:posOffset>2347595</wp:posOffset>
+                  </wp:positionH>
+                  <wp:positionV relativeFrom="paragraph">
+                    <wp:posOffset>81915</wp:posOffset>
+                  </wp:positionV>
+                  <wp:extent cx="1591310" cy="1596390"/>
+                  <wp:effectExtent l="0" t="0" r="0" b="0"/>
+                  <wp:wrapNone/>
+                  <wp:docPr id="2" name="Изображение1" descr=""/>
+                  <wp:cNvGraphicFramePr>
+                    <a:graphicFrameLocks xmlns:a="http://schemas.openxmlformats.org/drawingml/2006/main" noChangeAspect="1"/>
+                  </wp:cNvGraphicFramePr>
+                  <a:graphic xmlns:a="http://schemas.openxmlformats.org/drawingml/2006/main">
+                    <a:graphicData uri="http://schemas.openxmlformats.org/drawingml/2006/picture">
+                      <pic:pic xmlns:pic="http://schemas.openxmlformats.org/drawingml/2006/picture">
+                        <pic:nvPicPr>
+                          <pic:cNvPr id="2" name="Изображение1" descr=""/>
+                          <pic:cNvPicPr>
+                            <a:picLocks noChangeAspect="1" noChangeArrowheads="1"/>
+                          </pic:cNvPicPr>
+                        </pic:nvPicPr>
+                        <pic:blipFill>
+                          <a:blip r:embed="rId4"/>
+                          <a:stretch>
+                            <a:fillRect/>
+                          </a:stretch>
+                        </pic:blipFill>
+                        <pic:spPr bwMode="auto">
+                          <a:xfrm>
+                            <a:off x="0" y="0"/>
+                            <a:ext cx="1591310" cy="1596390"/>
+                          </a:xfrm>
+                          <a:prstGeom prst="rect">
+                            <a:avLst/>
+                          </a:prstGeom>
+                        </pic:spPr>
+                      </pic:pic>
+                    </a:graphicData>
+                  </a:graphic>
+                </wp:anchor>
+              </w:drawing>
             </w:r>
             <w:r>
               <w:rPr>
@@ -3337,7 +3208,80 @@
                 <w:sz w:val="23"/>
                 <w:szCs w:val="23"/>
               </w:rPr>
-              <w:t>ООО «ЭкоТек»                                                                           {{consum</w:t>
+              <w:t xml:space="preserve">ООО «ЭкоТек»                        </w:t>
+            </w:r>
+            <w:r>
+              <w:rPr>
+                <w:rFonts w:eastAsia="Calibri" w:cs="Times New Roman" w:ascii="Liberation Serif" w:hAnsi="Liberation Serif"/>
+                <w:b w:val="false"/>
+                <w:bCs w:val="false"/>
+                <w:i w:val="false"/>
+                <w:iCs/>
+                <w:caps w:val="false"/>
+                <w:smallCaps w:val="false"/>
+                <w:strike w:val="false"/>
+                <w:dstrike w:val="false"/>
+                <w:outline w:val="false"/>
+                <w:shadow w:val="false"/>
+                <w:color w:val="auto"/>
+                <w:spacing w:val="0"/>
+                <w:sz w:val="16"/>
+                <w:szCs w:val="16"/>
+                <w:u w:val="none"/>
+                <w:em w:val="none"/>
+              </w:rPr>
+              <w:t xml:space="preserve">{% if </w:t>
+            </w:r>
+            <w:r>
+              <w:rPr>
+                <w:rFonts w:eastAsia="Calibri" w:cs="Times New Roman" w:ascii="Liberation Serif" w:hAnsi="Liberation Serif"/>
+                <w:b w:val="false"/>
+                <w:bCs w:val="false"/>
+                <w:i w:val="false"/>
+                <w:iCs/>
+                <w:caps w:val="false"/>
+                <w:smallCaps w:val="false"/>
+                <w:strike w:val="false"/>
+                <w:dstrike w:val="false"/>
+                <w:outline w:val="false"/>
+                <w:shadow w:val="false"/>
+                <w:color w:val="auto"/>
+                <w:spacing w:val="0"/>
+                <w:sz w:val="16"/>
+                <w:szCs w:val="16"/>
+                <w:u w:val="none"/>
+                <w:em w:val="none"/>
+              </w:rPr>
+              <w:t>sign %}</w:t>
+            </w:r>
+            <w:r>
+              <w:rPr>
+                <w:rFonts w:eastAsia="Calibri" w:cs="Times New Roman" w:ascii="Liberation Serif" w:hAnsi="Liberation Serif"/>
+                <w:b w:val="false"/>
+                <w:bCs w:val="false"/>
+                <w:i w:val="false"/>
+                <w:iCs/>
+                <w:strike w:val="false"/>
+                <w:dstrike w:val="false"/>
+                <w:outline w:val="false"/>
+                <w:shadow w:val="false"/>
+                <w:color w:val="auto"/>
+                <w:sz w:val="16"/>
+                <w:szCs w:val="16"/>
+                <w:u w:val="none"/>
+                <w:em w:val="none"/>
+              </w:rPr>
+              <w:t>{{ sign }} {% endif %}</w:t>
+            </w:r>
+            <w:r>
+              <w:rPr>
+                <w:rFonts w:eastAsia="Calibri" w:cs="Times New Roman" w:ascii="Times New Roman" w:hAnsi="Times New Roman"/>
+                <w:i/>
+                <w:iCs/>
+                <w:sz w:val="23"/>
+                <w:szCs w:val="23"/>
+              </w:rPr>
+              <w:t xml:space="preserve">                   {{consum</w:t>
             </w:r>
             <w:r>
               <w:rPr>
@@ -3363,22 +3307,7 @@
                 <w:sz w:val="23"/>
                 <w:szCs w:val="23"/>
               </w:rPr>
-              <w:t>signed_user</w:t>
-            </w:r>
-            <w:r>
-              <w:rPr>
-                <w:rFonts w:eastAsia="Calibri" w:cs="Times New Roman" w:ascii="Times New Roman" w:hAnsi="Times New Roman"/>
-                <w:b w:val="false"/>
-                <w:i/>
-                <w:iCs/>
-                <w:caps w:val="false"/>
-                <w:smallCaps w:val="false"/>
-                <w:color w:val="000000"/>
-                <w:spacing w:val="0"/>
-                <w:sz w:val="23"/>
-                <w:szCs w:val="23"/>
-              </w:rPr>
-              <w:t>}</w:t>
+              <w:t>signed_user}</w:t>
             </w:r>
             <w:r>
               <w:rPr>
@@ -3425,7 +3354,7 @@
       </w:r>
     </w:p>
     <w:sectPr>
-      <w:footerReference w:type="default" r:id="rId4"/>
+      <w:footerReference w:type="default" r:id="rId5"/>
       <w:type w:val="nextPage"/>
       <w:pgSz w:w="11906" w:h="16838"/>
       <w:pgMar w:left="0" w:right="0" w:header="0" w:top="0" w:footer="0" w:bottom="815" w:gutter="0"/>
